--- a/04_Reportes/Reporte_Escenarios/Escenario_Pagina_Inicio_Valido.docx
+++ b/04_Reportes/Reporte_Escenarios/Escenario_Pagina_Inicio_Valido.docx
@@ -99,55 +99,31 @@
         </w:rPr>
         <w:t xml:space="preserve"> </w:t>
       </w:r>
-      <w:proofErr w:type="spellStart"/>
       <w:r>
         <w:rPr>
           <w:rFonts w:ascii="Times New Roman" w:hAnsi="Times New Roman" w:cs="Times New Roman"/>
           <w:sz w:val="40"/>
           <w:szCs w:val="40"/>
         </w:rPr>
-        <w:t>L</w:t>
-      </w:r>
+        <w:t xml:space="preserve">Refrescar </w:t>
+      </w:r>
+      <w:proofErr w:type="spellStart"/>
       <w:r>
         <w:rPr>
           <w:rFonts w:ascii="Times New Roman" w:hAnsi="Times New Roman" w:cs="Times New Roman"/>
           <w:sz w:val="40"/>
           <w:szCs w:val="40"/>
         </w:rPr>
-        <w:t>ogue</w:t>
-      </w:r>
+        <w:t>pagina</w:t>
+      </w:r>
+      <w:proofErr w:type="spellEnd"/>
       <w:r>
         <w:rPr>
           <w:rFonts w:ascii="Times New Roman" w:hAnsi="Times New Roman" w:cs="Times New Roman"/>
           <w:sz w:val="40"/>
           <w:szCs w:val="40"/>
         </w:rPr>
-        <w:t>o</w:t>
-      </w:r>
-      <w:proofErr w:type="spellEnd"/>
-      <w:r>
-        <w:rPr>
-          <w:rFonts w:ascii="Times New Roman" w:hAnsi="Times New Roman" w:cs="Times New Roman"/>
-          <w:sz w:val="40"/>
-          <w:szCs w:val="40"/>
-        </w:rPr>
-        <w:t xml:space="preserve"> </w:t>
-      </w:r>
-      <w:r>
-        <w:rPr>
-          <w:rFonts w:ascii="Times New Roman" w:hAnsi="Times New Roman" w:cs="Times New Roman"/>
-          <w:sz w:val="40"/>
-          <w:szCs w:val="40"/>
-        </w:rPr>
-        <w:t xml:space="preserve">con credenciales validas </w:t>
-      </w:r>
-      <w:r>
-        <w:rPr>
-          <w:rFonts w:ascii="Times New Roman" w:hAnsi="Times New Roman" w:cs="Times New Roman"/>
-          <w:sz w:val="40"/>
-          <w:szCs w:val="40"/>
-        </w:rPr>
-        <w:t xml:space="preserve"> </w:t>
+        <w:t xml:space="preserve"> de inicio</w:t>
       </w:r>
       <w:r>
         <w:rPr>
@@ -308,8 +284,11 @@
               <w:tab w:val="right" w:leader="dot" w:pos="8494"/>
             </w:tabs>
             <w:rPr>
-              <w:rFonts w:ascii="Times New Roman" w:hAnsi="Times New Roman" w:cs="Times New Roman"/>
+              <w:rFonts w:eastAsiaTheme="minorEastAsia"/>
               <w:noProof/>
+              <w:sz w:val="24"/>
+              <w:szCs w:val="24"/>
+              <w:lang w:eastAsia="es-EC"/>
             </w:rPr>
           </w:pPr>
           <w:r>
@@ -330,33 +309,35 @@
             </w:rPr>
             <w:fldChar w:fldCharType="separate"/>
           </w:r>
-          <w:hyperlink w:anchor="_Toc187688259" w:history="1">
+          <w:hyperlink w:anchor="_Toc187693652" w:history="1">
             <w:r>
               <w:rPr>
                 <w:rStyle w:val="Hipervnculo"/>
-                <w:rFonts w:ascii="Times New Roman" w:hAnsi="Times New Roman" w:cs="Times New Roman"/>
+                <w:rFonts w:cs="Times New Roman"/>
                 <w:noProof/>
               </w:rPr>
               <w:t>1.</w:t>
             </w:r>
             <w:r>
               <w:rPr>
-                <w:rFonts w:ascii="Times New Roman" w:hAnsi="Times New Roman" w:cs="Times New Roman"/>
+                <w:rFonts w:eastAsiaTheme="minorEastAsia"/>
                 <w:noProof/>
+                <w:sz w:val="24"/>
+                <w:szCs w:val="24"/>
+                <w:lang w:eastAsia="es-EC"/>
               </w:rPr>
               <w:tab/>
             </w:r>
             <w:r>
               <w:rPr>
                 <w:rStyle w:val="Hipervnculo"/>
-                <w:rFonts w:ascii="Times New Roman" w:hAnsi="Times New Roman" w:cs="Times New Roman"/>
+                <w:rFonts w:cs="Times New Roman"/>
                 <w:noProof/>
               </w:rPr>
               <w:t>Detalles del Escenario</w:t>
             </w:r>
             <w:r>
               <w:rPr>
-                <w:rFonts w:ascii="Times New Roman" w:hAnsi="Times New Roman" w:cs="Times New Roman"/>
                 <w:noProof/>
                 <w:webHidden/>
               </w:rPr>
@@ -364,7 +345,6 @@
             </w:r>
             <w:r>
               <w:rPr>
-                <w:rFonts w:ascii="Times New Roman" w:hAnsi="Times New Roman" w:cs="Times New Roman"/>
                 <w:noProof/>
                 <w:webHidden/>
               </w:rPr>
@@ -372,22 +352,19 @@
             </w:r>
             <w:r>
               <w:rPr>
-                <w:rFonts w:ascii="Times New Roman" w:hAnsi="Times New Roman" w:cs="Times New Roman"/>
                 <w:noProof/>
                 <w:webHidden/>
               </w:rPr>
-              <w:instrText xml:space="preserve"> PAGEREF _Toc187688259 \h </w:instrText>
+              <w:instrText xml:space="preserve"> PAGEREF _Toc187693652 \h </w:instrText>
             </w:r>
             <w:r>
               <w:rPr>
-                <w:rFonts w:ascii="Times New Roman" w:hAnsi="Times New Roman" w:cs="Times New Roman"/>
                 <w:noProof/>
                 <w:webHidden/>
               </w:rPr>
             </w:r>
             <w:r>
               <w:rPr>
-                <w:rFonts w:ascii="Times New Roman" w:hAnsi="Times New Roman" w:cs="Times New Roman"/>
                 <w:noProof/>
                 <w:webHidden/>
               </w:rPr>
@@ -395,7 +372,6 @@
             </w:r>
             <w:r>
               <w:rPr>
-                <w:rFonts w:ascii="Times New Roman" w:hAnsi="Times New Roman" w:cs="Times New Roman"/>
                 <w:noProof/>
                 <w:webHidden/>
               </w:rPr>
@@ -403,7 +379,6 @@
             </w:r>
             <w:r>
               <w:rPr>
-                <w:rFonts w:ascii="Times New Roman" w:hAnsi="Times New Roman" w:cs="Times New Roman"/>
                 <w:noProof/>
                 <w:webHidden/>
               </w:rPr>
@@ -419,37 +394,42 @@
               <w:tab w:val="right" w:leader="dot" w:pos="8494"/>
             </w:tabs>
             <w:rPr>
-              <w:rFonts w:ascii="Times New Roman" w:hAnsi="Times New Roman" w:cs="Times New Roman"/>
+              <w:rFonts w:eastAsiaTheme="minorEastAsia"/>
               <w:noProof/>
+              <w:sz w:val="24"/>
+              <w:szCs w:val="24"/>
+              <w:lang w:eastAsia="es-EC"/>
             </w:rPr>
           </w:pPr>
-          <w:hyperlink w:anchor="_Toc187688260" w:history="1">
+          <w:hyperlink w:anchor="_Toc187693653" w:history="1">
             <w:r>
               <w:rPr>
                 <w:rStyle w:val="Hipervnculo"/>
-                <w:rFonts w:ascii="Times New Roman" w:hAnsi="Times New Roman" w:cs="Times New Roman"/>
+                <w:rFonts w:cs="Times New Roman"/>
                 <w:noProof/>
               </w:rPr>
               <w:t>2.</w:t>
             </w:r>
             <w:r>
               <w:rPr>
-                <w:rFonts w:ascii="Times New Roman" w:hAnsi="Times New Roman" w:cs="Times New Roman"/>
+                <w:rFonts w:eastAsiaTheme="minorEastAsia"/>
                 <w:noProof/>
+                <w:sz w:val="24"/>
+                <w:szCs w:val="24"/>
+                <w:lang w:eastAsia="es-EC"/>
               </w:rPr>
               <w:tab/>
             </w:r>
             <w:r>
               <w:rPr>
                 <w:rStyle w:val="Hipervnculo"/>
-                <w:rFonts w:ascii="Times New Roman" w:hAnsi="Times New Roman" w:cs="Times New Roman"/>
+                <w:rFonts w:cs="Times New Roman"/>
                 <w:noProof/>
               </w:rPr>
               <w:t>Conclusión</w:t>
             </w:r>
             <w:r>
               <w:rPr>
-                <w:rFonts w:ascii="Times New Roman" w:hAnsi="Times New Roman" w:cs="Times New Roman"/>
                 <w:noProof/>
                 <w:webHidden/>
               </w:rPr>
@@ -457,7 +437,6 @@
             </w:r>
             <w:r>
               <w:rPr>
-                <w:rFonts w:ascii="Times New Roman" w:hAnsi="Times New Roman" w:cs="Times New Roman"/>
                 <w:noProof/>
                 <w:webHidden/>
               </w:rPr>
@@ -465,22 +444,19 @@
             </w:r>
             <w:r>
               <w:rPr>
-                <w:rFonts w:ascii="Times New Roman" w:hAnsi="Times New Roman" w:cs="Times New Roman"/>
                 <w:noProof/>
                 <w:webHidden/>
               </w:rPr>
-              <w:instrText xml:space="preserve"> PAGEREF _Toc187688260 \h </w:instrText>
+              <w:instrText xml:space="preserve"> PAGEREF _Toc187693653 \h </w:instrText>
             </w:r>
             <w:r>
               <w:rPr>
-                <w:rFonts w:ascii="Times New Roman" w:hAnsi="Times New Roman" w:cs="Times New Roman"/>
                 <w:noProof/>
                 <w:webHidden/>
               </w:rPr>
             </w:r>
             <w:r>
               <w:rPr>
-                <w:rFonts w:ascii="Times New Roman" w:hAnsi="Times New Roman" w:cs="Times New Roman"/>
                 <w:noProof/>
                 <w:webHidden/>
               </w:rPr>
@@ -488,15 +464,13 @@
             </w:r>
             <w:r>
               <w:rPr>
-                <w:rFonts w:ascii="Times New Roman" w:hAnsi="Times New Roman" w:cs="Times New Roman"/>
                 <w:noProof/>
                 <w:webHidden/>
               </w:rPr>
-              <w:t>5</w:t>
+              <w:t>6</w:t>
             </w:r>
             <w:r>
               <w:rPr>
-                <w:rFonts w:ascii="Times New Roman" w:hAnsi="Times New Roman" w:cs="Times New Roman"/>
                 <w:noProof/>
                 <w:webHidden/>
               </w:rPr>
@@ -548,7 +522,7 @@
           <w:rFonts w:cs="Times New Roman"/>
         </w:rPr>
       </w:pPr>
-      <w:bookmarkStart w:id="0" w:name="_Toc187688259"/>
+      <w:bookmarkStart w:id="0" w:name="_Toc187693652"/>
       <w:r>
         <w:rPr>
           <w:rFonts w:cs="Times New Roman"/>
@@ -583,25 +557,25 @@
           <w:sz w:val="24"/>
           <w:szCs w:val="24"/>
         </w:rPr>
-        <w:t xml:space="preserve">Este escenario tiene como objetivo validar las funcionalidades clave de la aplicación </w:t>
-      </w:r>
-      <w:r>
-        <w:rPr>
-          <w:rFonts w:ascii="Times New Roman" w:hAnsi="Times New Roman" w:cs="Times New Roman"/>
-          <w:i/>
-          <w:iCs/>
+        <w:t>Este escenario tiene como objetivo verificar que la página de inicio de la aplicación Mascotas muestre correctamente las imágenes de las mascotas disponibles y que el botón de "</w:t>
+      </w:r>
+      <w:proofErr w:type="spellStart"/>
+      <w:r>
+        <w:rPr>
+          <w:rFonts w:ascii="Times New Roman" w:hAnsi="Times New Roman" w:cs="Times New Roman"/>
           <w:sz w:val="24"/>
           <w:szCs w:val="24"/>
         </w:rPr>
-        <w:t>Mascotas</w:t>
-      </w:r>
+        <w:t>Refresh</w:t>
+      </w:r>
+      <w:proofErr w:type="spellEnd"/>
       <w:r>
         <w:rPr>
           <w:rFonts w:ascii="Times New Roman" w:hAnsi="Times New Roman" w:cs="Times New Roman"/>
           <w:sz w:val="24"/>
           <w:szCs w:val="24"/>
         </w:rPr>
-        <w:t>, asegurándose de que se comporten correctamente al utilizar credenciales válidas. Se realizan pruebas exhaustivas sobre las principales características de la aplicación, como el inicio de sesión, la gestión de usuarios, la visualización de perfiles y la interacción con las funcionalidades esenciales. Durante la ejecución de este escenario, se toman capturas de pantalla para documentar los resultados de cada paso y verificar visualmente que el sistema responda como se espera.</w:t>
+        <w:t>" funcione de manera eficiente, refrescando la pantalla y mostrando nuevas imágenes de mascotas en un tiempo máximo de 7 segundos.</w:t>
       </w:r>
     </w:p>
     <w:p>
@@ -621,8 +595,94 @@
           <w:sz w:val="24"/>
           <w:szCs w:val="24"/>
         </w:rPr>
-        <w:t>Las capturas de pantalla proporcionadas a continuación ilustran el flujo y las pantallas clave observadas mientras se llevan a cabo las pruebas. Estas imágenes sirven como evidencia de que las funcionalidades críticas de la aplicación están operando correctamente cuando se ingresan credenciales válidas.</w:t>
-      </w:r>
+        <w:t xml:space="preserve">Durante la ejecución de este escenario, se valida </w:t>
+      </w:r>
+      <w:proofErr w:type="gramStart"/>
+      <w:r>
+        <w:rPr>
+          <w:rFonts w:ascii="Times New Roman" w:hAnsi="Times New Roman" w:cs="Times New Roman"/>
+          <w:sz w:val="24"/>
+          <w:szCs w:val="24"/>
+        </w:rPr>
+        <w:t>que</w:t>
+      </w:r>
+      <w:proofErr w:type="gramEnd"/>
+      <w:r>
+        <w:rPr>
+          <w:rFonts w:ascii="Times New Roman" w:hAnsi="Times New Roman" w:cs="Times New Roman"/>
+          <w:sz w:val="24"/>
+          <w:szCs w:val="24"/>
+        </w:rPr>
+        <w:t xml:space="preserve"> al acceder a la página de inicio, las imágenes de las mascotas se carguen correctamente y se visualicen sin errores. Además, se verifica que al hacer clic en el botón "</w:t>
+      </w:r>
+      <w:proofErr w:type="spellStart"/>
+      <w:r>
+        <w:rPr>
+          <w:rFonts w:ascii="Times New Roman" w:hAnsi="Times New Roman" w:cs="Times New Roman"/>
+          <w:sz w:val="24"/>
+          <w:szCs w:val="24"/>
+        </w:rPr>
+        <w:t>Refresh</w:t>
+      </w:r>
+      <w:proofErr w:type="spellEnd"/>
+      <w:r>
+        <w:rPr>
+          <w:rFonts w:ascii="Times New Roman" w:hAnsi="Times New Roman" w:cs="Times New Roman"/>
+          <w:sz w:val="24"/>
+          <w:szCs w:val="24"/>
+        </w:rPr>
+        <w:t>", la pantalla se actualice con nuevas imágenes de mascotas dentro del tiempo estipulado, es decir, sin que la carga se demore más de 7 segundos. Esto asegura que el sistema no solo proporcione contenido dinámico y actualizado, sino que también lo haga de manera eficiente.</w:t>
+      </w:r>
+    </w:p>
+    <w:p>
+      <w:pPr>
+        <w:spacing w:line="360" w:lineRule="auto"/>
+        <w:ind w:left="708"/>
+        <w:jc w:val="both"/>
+        <w:rPr>
+          <w:rFonts w:ascii="Times New Roman" w:hAnsi="Times New Roman" w:cs="Times New Roman"/>
+          <w:sz w:val="24"/>
+          <w:szCs w:val="24"/>
+        </w:rPr>
+      </w:pPr>
+      <w:r>
+        <w:rPr>
+          <w:rFonts w:ascii="Times New Roman" w:hAnsi="Times New Roman" w:cs="Times New Roman"/>
+          <w:sz w:val="24"/>
+          <w:szCs w:val="24"/>
+        </w:rPr>
+        <w:t>Se toman capturas de pantalla en cada paso relevante y se realiza un cronometraje de la carga de las nuevas imágenes, para documentar los resultados y verificar que el comportamiento de la aplicación sea el esperado. Las imágenes proporcionadas a continuación ilustran el flujo y las pantallas clave observadas, sirviendo como evidencia de que la página de inicio muestra las imágenes de las mascotas correctamente, que el botón "</w:t>
+      </w:r>
+      <w:proofErr w:type="spellStart"/>
+      <w:r>
+        <w:rPr>
+          <w:rFonts w:ascii="Times New Roman" w:hAnsi="Times New Roman" w:cs="Times New Roman"/>
+          <w:sz w:val="24"/>
+          <w:szCs w:val="24"/>
+        </w:rPr>
+        <w:t>Refresh</w:t>
+      </w:r>
+      <w:proofErr w:type="spellEnd"/>
+      <w:r>
+        <w:rPr>
+          <w:rFonts w:ascii="Times New Roman" w:hAnsi="Times New Roman" w:cs="Times New Roman"/>
+          <w:sz w:val="24"/>
+          <w:szCs w:val="24"/>
+        </w:rPr>
+        <w:t>" refresca la pantalla con nuevas imágenes y que el tiempo de respuesta no excede los 7 segundos.</w:t>
+      </w:r>
+    </w:p>
+    <w:p>
+      <w:pPr>
+        <w:spacing w:line="360" w:lineRule="auto"/>
+        <w:ind w:left="708"/>
+        <w:jc w:val="both"/>
+        <w:rPr>
+          <w:rFonts w:ascii="Times New Roman" w:hAnsi="Times New Roman" w:cs="Times New Roman"/>
+          <w:sz w:val="24"/>
+          <w:szCs w:val="24"/>
+        </w:rPr>
+      </w:pPr>
     </w:p>
     <w:p>
       <w:pPr>
@@ -665,25 +725,7 @@
           <w:bCs/>
         </w:rPr>
         <w:lastRenderedPageBreak/>
-        <w:t xml:space="preserve">Abrir </w:t>
-      </w:r>
-      <w:proofErr w:type="spellStart"/>
-      <w:r>
-        <w:rPr>
-          <w:rFonts w:ascii="Times New Roman" w:hAnsi="Times New Roman" w:cs="Times New Roman"/>
-          <w:b/>
-          <w:bCs/>
-        </w:rPr>
-        <w:t>pagina</w:t>
-      </w:r>
-      <w:proofErr w:type="spellEnd"/>
-      <w:r>
-        <w:rPr>
-          <w:rFonts w:ascii="Times New Roman" w:hAnsi="Times New Roman" w:cs="Times New Roman"/>
-          <w:b/>
-          <w:bCs/>
-        </w:rPr>
-        <w:t xml:space="preserve"> principal de inicio de sesión </w:t>
+        <w:t xml:space="preserve">Pagina de inicio </w:t>
       </w:r>
     </w:p>
     <w:p>
@@ -695,14 +737,13 @@
       </w:pPr>
       <w:r>
         <w:rPr>
-          <w:rFonts w:ascii="Times New Roman" w:hAnsi="Times New Roman" w:cs="Times New Roman"/>
           <w:noProof/>
         </w:rPr>
         <w:drawing>
-          <wp:inline distT="0" distB="0" distL="0" distR="0" wp14:anchorId="21E28A75" wp14:editId="2745EFF5">
-            <wp:extent cx="2599123" cy="5775647"/>
+          <wp:inline distT="0" distB="0" distL="0" distR="0" wp14:anchorId="3B22DA6C" wp14:editId="475A5012">
+            <wp:extent cx="3321337" cy="7380515"/>
             <wp:effectExtent l="0" t="0" r="0" b="0"/>
-            <wp:docPr id="1659369831" name="Imagen 1"/>
+            <wp:docPr id="2101475580" name="Imagen 1" descr="Interfaz de usuario gráfica, Aplicación&#10;&#10;Descripción generada automáticamente"/>
             <wp:cNvGraphicFramePr>
               <a:graphicFrameLocks xmlns:a="http://schemas.openxmlformats.org/drawingml/2006/main" noChangeAspect="1"/>
             </wp:cNvGraphicFramePr>
@@ -710,13 +751,13 @@
               <a:graphicData uri="http://schemas.openxmlformats.org/drawingml/2006/picture">
                 <pic:pic xmlns:pic="http://schemas.openxmlformats.org/drawingml/2006/picture">
                   <pic:nvPicPr>
-                    <pic:cNvPr id="0" name="Picture 1"/>
+                    <pic:cNvPr id="2101475580" name="Imagen 1" descr="Interfaz de usuario gráfica, Aplicación&#10;&#10;Descripción generada automáticamente"/>
                     <pic:cNvPicPr>
                       <a:picLocks noChangeAspect="1" noChangeArrowheads="1"/>
                     </pic:cNvPicPr>
                   </pic:nvPicPr>
                   <pic:blipFill>
-                    <a:blip r:embed="rId11" cstate="print">
+                    <a:blip r:embed="rId11">
                       <a:extLst>
                         <a:ext uri="{28A0092B-C50C-407E-A947-70E740481C1C}">
                           <a14:useLocalDpi xmlns:a14="http://schemas.microsoft.com/office/drawing/2010/main" val="0"/>
@@ -731,7 +772,7 @@
                   <pic:spPr bwMode="auto">
                     <a:xfrm>
                       <a:off x="0" y="0"/>
-                      <a:ext cx="2605440" cy="5789684"/>
+                      <a:ext cx="3323386" cy="7385069"/>
                     </a:xfrm>
                     <a:prstGeom prst="rect">
                       <a:avLst/>
@@ -787,24 +828,15 @@
           <w:rFonts w:ascii="Times New Roman" w:hAnsi="Times New Roman" w:cs="Times New Roman"/>
         </w:rPr>
       </w:pPr>
-    </w:p>
-    <w:p>
-      <w:pPr>
-        <w:jc w:val="center"/>
-        <w:rPr>
-          <w:rFonts w:ascii="Times New Roman" w:hAnsi="Times New Roman" w:cs="Times New Roman"/>
-        </w:rPr>
-      </w:pPr>
-      <w:r>
-        <w:rPr>
-          <w:rFonts w:ascii="Times New Roman" w:hAnsi="Times New Roman" w:cs="Times New Roman"/>
+      <w:r>
+        <w:rPr>
           <w:noProof/>
         </w:rPr>
         <w:drawing>
-          <wp:inline distT="0" distB="0" distL="0" distR="0" wp14:anchorId="60BE7166" wp14:editId="14BC7F14">
-            <wp:extent cx="2904945" cy="6455229"/>
-            <wp:effectExtent l="0" t="0" r="0" b="3175"/>
-            <wp:docPr id="818278358" name="Imagen 2"/>
+          <wp:inline distT="0" distB="0" distL="0" distR="0" wp14:anchorId="43EFAAE3" wp14:editId="1D5B7335">
+            <wp:extent cx="3017616" cy="6705600"/>
+            <wp:effectExtent l="0" t="0" r="0" b="0"/>
+            <wp:docPr id="540875890" name="Imagen 2" descr="Imagen de la pantalla de un celular con la imagen de un gato&#10;&#10;Descripción generada automáticamente con confianza baja"/>
             <wp:cNvGraphicFramePr>
               <a:graphicFrameLocks xmlns:a="http://schemas.openxmlformats.org/drawingml/2006/main" noChangeAspect="1"/>
             </wp:cNvGraphicFramePr>
@@ -812,13 +844,13 @@
               <a:graphicData uri="http://schemas.openxmlformats.org/drawingml/2006/picture">
                 <pic:pic xmlns:pic="http://schemas.openxmlformats.org/drawingml/2006/picture">
                   <pic:nvPicPr>
-                    <pic:cNvPr id="0" name="Picture 3"/>
+                    <pic:cNvPr id="540875890" name="Imagen 2" descr="Imagen de la pantalla de un celular con la imagen de un gato&#10;&#10;Descripción generada automáticamente con confianza baja"/>
                     <pic:cNvPicPr>
                       <a:picLocks noChangeAspect="1" noChangeArrowheads="1"/>
                     </pic:cNvPicPr>
                   </pic:nvPicPr>
                   <pic:blipFill>
-                    <a:blip r:embed="rId12" cstate="print">
+                    <a:blip r:embed="rId12">
                       <a:extLst>
                         <a:ext uri="{28A0092B-C50C-407E-A947-70E740481C1C}">
                           <a14:useLocalDpi xmlns:a14="http://schemas.microsoft.com/office/drawing/2010/main" val="0"/>
@@ -833,7 +865,7 @@
                   <pic:spPr bwMode="auto">
                     <a:xfrm>
                       <a:off x="0" y="0"/>
-                      <a:ext cx="2906879" cy="6459527"/>
+                      <a:ext cx="3020191" cy="6711322"/>
                     </a:xfrm>
                     <a:prstGeom prst="rect">
                       <a:avLst/>
@@ -860,6 +892,14 @@
     </w:p>
     <w:p>
       <w:pPr>
+        <w:jc w:val="center"/>
+        <w:rPr>
+          <w:rFonts w:ascii="Times New Roman" w:hAnsi="Times New Roman" w:cs="Times New Roman"/>
+        </w:rPr>
+      </w:pPr>
+    </w:p>
+    <w:p>
+      <w:pPr>
         <w:rPr>
           <w:rFonts w:ascii="Times New Roman" w:hAnsi="Times New Roman" w:cs="Times New Roman"/>
         </w:rPr>
@@ -869,97 +909,6 @@
           <w:rFonts w:ascii="Times New Roman" w:hAnsi="Times New Roman" w:cs="Times New Roman"/>
         </w:rPr>
         <w:br w:type="page"/>
-      </w:r>
-    </w:p>
-    <w:p>
-      <w:pPr>
-        <w:jc w:val="center"/>
-        <w:rPr>
-          <w:rFonts w:ascii="Times New Roman" w:hAnsi="Times New Roman" w:cs="Times New Roman"/>
-          <w:b/>
-          <w:bCs/>
-        </w:rPr>
-      </w:pPr>
-      <w:r>
-        <w:rPr>
-          <w:rFonts w:ascii="Times New Roman" w:hAnsi="Times New Roman" w:cs="Times New Roman"/>
-          <w:b/>
-          <w:bCs/>
-        </w:rPr>
-        <w:lastRenderedPageBreak/>
-        <w:t xml:space="preserve">Verificación del </w:t>
-      </w:r>
-      <w:proofErr w:type="spellStart"/>
-      <w:r>
-        <w:rPr>
-          <w:rFonts w:ascii="Times New Roman" w:hAnsi="Times New Roman" w:cs="Times New Roman"/>
-          <w:b/>
-          <w:bCs/>
-        </w:rPr>
-        <w:t>dashboard</w:t>
-      </w:r>
-      <w:proofErr w:type="spellEnd"/>
-    </w:p>
-    <w:p>
-      <w:pPr>
-        <w:jc w:val="center"/>
-        <w:rPr>
-          <w:rFonts w:ascii="Times New Roman" w:hAnsi="Times New Roman" w:cs="Times New Roman"/>
-        </w:rPr>
-      </w:pPr>
-      <w:r>
-        <w:rPr>
-          <w:rFonts w:ascii="Times New Roman" w:hAnsi="Times New Roman" w:cs="Times New Roman"/>
-          <w:noProof/>
-        </w:rPr>
-        <w:drawing>
-          <wp:inline distT="0" distB="0" distL="0" distR="0" wp14:anchorId="4B3F16FE" wp14:editId="6BB4DE2E">
-            <wp:extent cx="2753085" cy="6117772"/>
-            <wp:effectExtent l="0" t="0" r="9525" b="0"/>
-            <wp:docPr id="218264214" name="Imagen 3" descr="Interfaz de usuario gráfica, Aplicación, Sitio web&#10;&#10;Descripción generada automáticamente"/>
-            <wp:cNvGraphicFramePr>
-              <a:graphicFrameLocks xmlns:a="http://schemas.openxmlformats.org/drawingml/2006/main" noChangeAspect="1"/>
-            </wp:cNvGraphicFramePr>
-            <a:graphic xmlns:a="http://schemas.openxmlformats.org/drawingml/2006/main">
-              <a:graphicData uri="http://schemas.openxmlformats.org/drawingml/2006/picture">
-                <pic:pic xmlns:pic="http://schemas.openxmlformats.org/drawingml/2006/picture">
-                  <pic:nvPicPr>
-                    <pic:cNvPr id="218264214" name="Imagen 3" descr="Interfaz de usuario gráfica, Aplicación, Sitio web&#10;&#10;Descripción generada automáticamente"/>
-                    <pic:cNvPicPr>
-                      <a:picLocks noChangeAspect="1" noChangeArrowheads="1"/>
-                    </pic:cNvPicPr>
-                  </pic:nvPicPr>
-                  <pic:blipFill>
-                    <a:blip r:embed="rId13" cstate="print">
-                      <a:extLst>
-                        <a:ext uri="{28A0092B-C50C-407E-A947-70E740481C1C}">
-                          <a14:useLocalDpi xmlns:a14="http://schemas.microsoft.com/office/drawing/2010/main" val="0"/>
-                        </a:ext>
-                      </a:extLst>
-                    </a:blip>
-                    <a:srcRect/>
-                    <a:stretch>
-                      <a:fillRect/>
-                    </a:stretch>
-                  </pic:blipFill>
-                  <pic:spPr bwMode="auto">
-                    <a:xfrm>
-                      <a:off x="0" y="0"/>
-                      <a:ext cx="2754282" cy="6120432"/>
-                    </a:xfrm>
-                    <a:prstGeom prst="rect">
-                      <a:avLst/>
-                    </a:prstGeom>
-                    <a:noFill/>
-                    <a:ln>
-                      <a:noFill/>
-                    </a:ln>
-                  </pic:spPr>
-                </pic:pic>
-              </a:graphicData>
-            </a:graphic>
-          </wp:inline>
-        </w:drawing>
       </w:r>
     </w:p>
     <w:p>
@@ -973,11 +922,12 @@
           <w:rFonts w:cs="Times New Roman"/>
         </w:rPr>
       </w:pPr>
-      <w:bookmarkStart w:id="1" w:name="_Toc187688260"/>
+      <w:bookmarkStart w:id="1" w:name="_Toc187693653"/>
       <w:r>
         <w:rPr>
           <w:rFonts w:cs="Times New Roman"/>
         </w:rPr>
+        <w:lastRenderedPageBreak/>
         <w:t>Conclusión</w:t>
       </w:r>
       <w:bookmarkEnd w:id="1"/>
@@ -986,6 +936,7 @@
       <w:pPr>
         <w:rPr>
           <w:rFonts w:ascii="Times New Roman" w:hAnsi="Times New Roman" w:cs="Times New Roman"/>
+          <w:u w:val="single"/>
         </w:rPr>
       </w:pPr>
       <w:r>
@@ -998,17 +949,17 @@
         <w:rPr>
           <w:rFonts w:ascii="Times New Roman" w:hAnsi="Times New Roman" w:cs="Times New Roman"/>
         </w:rPr>
-        <w:t xml:space="preserve">de inicio de sesión </w:t>
-      </w:r>
-      <w:r>
-        <w:rPr>
-          <w:rFonts w:ascii="Times New Roman" w:hAnsi="Times New Roman" w:cs="Times New Roman"/>
-        </w:rPr>
-        <w:t>exitosamente</w:t>
+        <w:t xml:space="preserve">de </w:t>
+      </w:r>
+      <w:r>
+        <w:rPr>
+          <w:rFonts w:ascii="Times New Roman" w:hAnsi="Times New Roman" w:cs="Times New Roman"/>
+        </w:rPr>
+        <w:t xml:space="preserve">refrescar la pantalla funciono exitosamente </w:t>
       </w:r>
     </w:p>
     <w:sectPr>
-      <w:headerReference w:type="default" r:id="rId14"/>
+      <w:headerReference w:type="default" r:id="rId13"/>
       <w:pgSz w:w="11906" w:h="16838"/>
       <w:pgMar w:top="1417" w:right="1701" w:bottom="1417" w:left="1701" w:header="708" w:footer="708" w:gutter="0"/>
       <w:cols w:space="708"/>
@@ -2511,14 +2462,6 @@
 </file>
 
 <file path=customXml/item1.xml><?xml version="1.0" encoding="utf-8"?>
-<p:properties xmlns:p="http://schemas.microsoft.com/office/2006/metadata/properties" xmlns:xsi="http://www.w3.org/2001/XMLSchema-instance" xmlns:pc="http://schemas.microsoft.com/office/infopath/2007/PartnerControls">
-  <documentManagement>
-    <_activity xmlns="63cdd07b-8ba3-4e81-ab36-dec70f47e613" xsi:nil="true"/>
-  </documentManagement>
-</p:properties>
-</file>
-
-<file path=customXml/item2.xml><?xml version="1.0" encoding="utf-8"?>
 <?mso-contentType ?>
 <FormTemplates xmlns="http://schemas.microsoft.com/sharepoint/v3/contenttype/forms">
   <Display>DocumentLibraryForm</Display>
@@ -2527,7 +2470,19 @@
 </FormTemplates>
 </file>
 
+<file path=customXml/item2.xml><?xml version="1.0" encoding="utf-8"?>
+<p:properties xmlns:p="http://schemas.microsoft.com/office/2006/metadata/properties" xmlns:xsi="http://www.w3.org/2001/XMLSchema-instance" xmlns:pc="http://schemas.microsoft.com/office/infopath/2007/PartnerControls">
+  <documentManagement>
+    <_activity xmlns="63cdd07b-8ba3-4e81-ab36-dec70f47e613" xsi:nil="true"/>
+  </documentManagement>
+</p:properties>
+</file>
+
 <file path=customXml/item3.xml><?xml version="1.0" encoding="utf-8"?>
+<b:Sources xmlns:b="http://schemas.openxmlformats.org/officeDocument/2006/bibliography" xmlns="http://schemas.openxmlformats.org/officeDocument/2006/bibliography" SelectedStyle="\APASixthEditionOfficeOnline.xsl" StyleName="APA" Version="6"/>
+</file>
+
+<file path=customXml/item4.xml><?xml version="1.0" encoding="utf-8"?>
 <ct:contentTypeSchema xmlns:ct="http://schemas.microsoft.com/office/2006/metadata/contentType" xmlns:ma="http://schemas.microsoft.com/office/2006/metadata/properties/metaAttributes" ct:_="" ma:_="" ma:contentTypeName="Documento" ma:contentTypeID="0x0101008F781BFD3C3FD043A35842952F161E1B" ma:contentTypeVersion="15" ma:contentTypeDescription="Crear nuevo documento." ma:contentTypeScope="" ma:versionID="5ca6376baaaca4a824db4f1856bcb0b2">
   <xsd:schema xmlns:xsd="http://www.w3.org/2001/XMLSchema" xmlns:xs="http://www.w3.org/2001/XMLSchema" xmlns:p="http://schemas.microsoft.com/office/2006/metadata/properties" xmlns:ns3="63cdd07b-8ba3-4e81-ab36-dec70f47e613" xmlns:ns4="8dc62457-d598-435e-a6a7-36d2b5df41e9" targetNamespace="http://schemas.microsoft.com/office/2006/metadata/properties" ma:root="true" ma:fieldsID="d3dc830787919936b8ebc281a8ac41ba" ns3:_="" ns4:_="">
     <xsd:import namespace="63cdd07b-8ba3-4e81-ab36-dec70f47e613"/>
@@ -2760,28 +2715,7 @@
 </ct:contentTypeSchema>
 </file>
 
-<file path=customXml/item4.xml><?xml version="1.0" encoding="utf-8"?>
-<b:Sources xmlns:b="http://schemas.openxmlformats.org/officeDocument/2006/bibliography" xmlns="http://schemas.openxmlformats.org/officeDocument/2006/bibliography" SelectedStyle="\APASixthEditionOfficeOnline.xsl" StyleName="APA" Version="6"/>
-</file>
-
 <file path=customXml/itemProps1.xml><?xml version="1.0" encoding="utf-8"?>
-<ds:datastoreItem xmlns:ds="http://schemas.openxmlformats.org/officeDocument/2006/customXml" ds:itemID="{4C29E5ED-828A-4A1F-B622-1D9042776AE3}">
-  <ds:schemaRefs>
-    <ds:schemaRef ds:uri="http://schemas.openxmlformats.org/package/2006/metadata/core-properties"/>
-    <ds:schemaRef ds:uri="http://schemas.microsoft.com/office/2006/documentManagement/types"/>
-    <ds:schemaRef ds:uri="http://purl.org/dc/dcmitype/"/>
-    <ds:schemaRef ds:uri="8dc62457-d598-435e-a6a7-36d2b5df41e9"/>
-    <ds:schemaRef ds:uri="63cdd07b-8ba3-4e81-ab36-dec70f47e613"/>
-    <ds:schemaRef ds:uri="http://purl.org/dc/elements/1.1/"/>
-    <ds:schemaRef ds:uri="http://www.w3.org/XML/1998/namespace"/>
-    <ds:schemaRef ds:uri="http://purl.org/dc/terms/"/>
-    <ds:schemaRef ds:uri="http://schemas.microsoft.com/office/infopath/2007/PartnerControls"/>
-    <ds:schemaRef ds:uri="http://schemas.microsoft.com/office/2006/metadata/properties"/>
-  </ds:schemaRefs>
-</ds:datastoreItem>
-</file>
-
-<file path=customXml/itemProps2.xml><?xml version="1.0" encoding="utf-8"?>
 <ds:datastoreItem xmlns:ds="http://schemas.openxmlformats.org/officeDocument/2006/customXml" ds:itemID="{8905C435-8918-43E6-9A55-A8326D7FC1F1}">
   <ds:schemaRefs>
     <ds:schemaRef ds:uri="http://schemas.microsoft.com/sharepoint/v3/contenttype/forms"/>
@@ -2789,7 +2723,25 @@
 </ds:datastoreItem>
 </file>
 
+<file path=customXml/itemProps2.xml><?xml version="1.0" encoding="utf-8"?>
+<ds:datastoreItem xmlns:ds="http://schemas.openxmlformats.org/officeDocument/2006/customXml" ds:itemID="{4C29E5ED-828A-4A1F-B622-1D9042776AE3}">
+  <ds:schemaRefs>
+    <ds:schemaRef ds:uri="http://schemas.microsoft.com/office/2006/metadata/properties"/>
+    <ds:schemaRef ds:uri="http://schemas.microsoft.com/office/infopath/2007/PartnerControls"/>
+    <ds:schemaRef ds:uri="63cdd07b-8ba3-4e81-ab36-dec70f47e613"/>
+  </ds:schemaRefs>
+</ds:datastoreItem>
+</file>
+
 <file path=customXml/itemProps3.xml><?xml version="1.0" encoding="utf-8"?>
+<ds:datastoreItem xmlns:ds="http://schemas.openxmlformats.org/officeDocument/2006/customXml" ds:itemID="{930B0544-3006-42EE-806D-965C4ED02E2E}">
+  <ds:schemaRefs>
+    <ds:schemaRef ds:uri="http://schemas.openxmlformats.org/officeDocument/2006/bibliography"/>
+  </ds:schemaRefs>
+</ds:datastoreItem>
+</file>
+
+<file path=customXml/itemProps4.xml><?xml version="1.0" encoding="utf-8"?>
 <ds:datastoreItem xmlns:ds="http://schemas.openxmlformats.org/officeDocument/2006/customXml" ds:itemID="{53453A58-9F42-43B9-B85D-BF9A7F5E10E1}">
   <ds:schemaRefs>
     <ds:schemaRef ds:uri="http://schemas.microsoft.com/office/2006/metadata/contentType"/>
@@ -2806,12 +2758,4 @@
     <ds:schemaRef ds:uri="http://schemas.microsoft.com/internal/obd"/>
   </ds:schemaRefs>
 </ds:datastoreItem>
-</file>
-
-<file path=customXml/itemProps4.xml><?xml version="1.0" encoding="utf-8"?>
-<ds:datastoreItem xmlns:ds="http://schemas.openxmlformats.org/officeDocument/2006/customXml" ds:itemID="{930B0544-3006-42EE-806D-965C4ED02E2E}">
-  <ds:schemaRefs>
-    <ds:schemaRef ds:uri="http://schemas.openxmlformats.org/officeDocument/2006/bibliography"/>
-  </ds:schemaRefs>
-</ds:datastoreItem>
 </file>